--- a/MO TA GIAI PHAP.docx
+++ b/MO TA GIAI PHAP.docx
@@ -389,7 +389,31 @@
           <w:sz w:val="26"/>
           <w:szCs w:val="26"/>
         </w:rPr>
-        <w:t>Thực tế hiện nay công tác quản lý Đồng hồ nước của khách hàng tại đơn vị bằng thủ công, sổ sách nên rất khó khăn và bộc lộ nhiều hạn chế trong công tác thu thập số liệu, báo cáo thống kê,…</w:t>
+        <w:t>Và t</w:t>
+      </w:r>
+      <w:r>
+        <w:rPr>
+          <w:rFonts w:eastAsiaTheme="majorEastAsia" w:cs="Times New Roman"/>
+          <w:sz w:val="26"/>
+          <w:szCs w:val="26"/>
+        </w:rPr>
+        <w:t xml:space="preserve">hực tế hiện nay công tác quản lý </w:t>
+      </w:r>
+      <w:r>
+        <w:rPr>
+          <w:rFonts w:eastAsiaTheme="majorEastAsia" w:cs="Times New Roman"/>
+          <w:sz w:val="26"/>
+          <w:szCs w:val="26"/>
+        </w:rPr>
+        <w:t>đ</w:t>
+      </w:r>
+      <w:r>
+        <w:rPr>
+          <w:rFonts w:eastAsiaTheme="majorEastAsia" w:cs="Times New Roman"/>
+          <w:sz w:val="26"/>
+          <w:szCs w:val="26"/>
+        </w:rPr>
+        <w:t>ồng hồ nước của khách hàng tại đơn vị bằng thủ công, sổ sách nên rất khó khăn và bộc lộ nhiều hạn chế trong công tác thu thập số liệu, báo cáo thống kê,…</w:t>
       </w:r>
     </w:p>
     <w:p>
@@ -485,7 +509,23 @@
           <w:sz w:val="26"/>
           <w:szCs w:val="26"/>
         </w:rPr>
-        <w:t>t chẽ đồng hồ nước khách hàng :</w:t>
+        <w:t xml:space="preserve">t chẽ đồng hồ nước khách hàng </w:t>
+      </w:r>
+      <w:r>
+        <w:rPr>
+          <w:rFonts w:eastAsiaTheme="majorEastAsia" w:cs="Times New Roman"/>
+          <w:sz w:val="26"/>
+          <w:szCs w:val="26"/>
+        </w:rPr>
+        <w:t>bao gồm</w:t>
+      </w:r>
+      <w:r>
+        <w:rPr>
+          <w:rFonts w:eastAsiaTheme="majorEastAsia" w:cs="Times New Roman"/>
+          <w:sz w:val="26"/>
+          <w:szCs w:val="26"/>
+        </w:rPr>
+        <w:t>:</w:t>
       </w:r>
     </w:p>
     <w:p>
@@ -550,6 +590,30 @@
           <w:szCs w:val="26"/>
         </w:rPr>
         <w:t>.</w:t>
+      </w:r>
+    </w:p>
+    <w:p>
+      <w:pPr>
+        <w:pStyle w:val="ListParagraph"/>
+        <w:numPr>
+          <w:ilvl w:val="0"/>
+          <w:numId w:val="3"/>
+        </w:numPr>
+        <w:spacing w:after="0" w:line="360" w:lineRule="auto"/>
+        <w:jc w:val="both"/>
+        <w:rPr>
+          <w:rFonts w:eastAsiaTheme="majorEastAsia" w:cs="Times New Roman"/>
+          <w:sz w:val="26"/>
+          <w:szCs w:val="26"/>
+        </w:rPr>
+      </w:pPr>
+      <w:r>
+        <w:rPr>
+          <w:rFonts w:eastAsiaTheme="majorEastAsia" w:cs="Times New Roman"/>
+          <w:sz w:val="26"/>
+          <w:szCs w:val="26"/>
+        </w:rPr>
+        <w:t>Phân tích dữ liệu đọc số.</w:t>
       </w:r>
     </w:p>
     <w:p>
@@ -1299,6 +1363,27 @@
     </w:p>
     <w:p>
       <w:pPr>
+        <w:rPr>
+          <w:rFonts w:eastAsiaTheme="majorEastAsia" w:cs="Times New Roman"/>
+          <w:b/>
+          <w:sz w:val="28"/>
+          <w:szCs w:val="28"/>
+          <w:u w:val="single"/>
+        </w:rPr>
+      </w:pPr>
+      <w:r>
+        <w:rPr>
+          <w:rFonts w:eastAsiaTheme="majorEastAsia" w:cs="Times New Roman"/>
+          <w:b/>
+          <w:sz w:val="28"/>
+          <w:szCs w:val="28"/>
+          <w:u w:val="single"/>
+        </w:rPr>
+        <w:br w:type="page"/>
+      </w:r>
+    </w:p>
+    <w:p>
+      <w:pPr>
         <w:pStyle w:val="ListParagraph"/>
         <w:numPr>
           <w:ilvl w:val="0"/>
@@ -1375,23 +1460,7 @@
           <w:sz w:val="26"/>
           <w:szCs w:val="26"/>
         </w:rPr>
-        <w:t xml:space="preserve">. </w:t>
-      </w:r>
-      <w:r>
-        <w:rPr>
-          <w:rFonts w:eastAsiaTheme="majorEastAsia" w:cs="Times New Roman"/>
-          <w:sz w:val="26"/>
-          <w:szCs w:val="26"/>
-        </w:rPr>
-        <w:t xml:space="preserve"> </w:t>
-      </w:r>
-      <w:r>
-        <w:rPr>
-          <w:rFonts w:eastAsiaTheme="majorEastAsia" w:cs="Times New Roman"/>
-          <w:sz w:val="26"/>
-          <w:szCs w:val="26"/>
-        </w:rPr>
-        <w:t>Phầm mềm</w:t>
+        <w:t xml:space="preserve">, </w:t>
       </w:r>
       <w:r>
         <w:rPr>
@@ -1460,7 +1529,33 @@
           <w:sz w:val="26"/>
           <w:szCs w:val="26"/>
         </w:rPr>
-        <w:t xml:space="preserve">Giao diện thân thiện, rõ ràng theo từng phân hệ chức năng và phân quyền sữ dụng trên từng nhóm người dùng và từng người dùng cụ thể. </w:t>
+        <w:t>Giao diện thân thiệ</w:t>
+      </w:r>
+      <w:r>
+        <w:rPr>
+          <w:rFonts w:eastAsiaTheme="majorEastAsia" w:cs="Times New Roman"/>
+          <w:sz w:val="26"/>
+          <w:szCs w:val="26"/>
+        </w:rPr>
+        <w:t>n, rõ rà</w:t>
+      </w:r>
+      <w:bookmarkStart w:id="0" w:name="_GoBack"/>
+      <w:bookmarkEnd w:id="0"/>
+      <w:r>
+        <w:rPr>
+          <w:rFonts w:eastAsiaTheme="majorEastAsia" w:cs="Times New Roman"/>
+          <w:sz w:val="26"/>
+          <w:szCs w:val="26"/>
+        </w:rPr>
+        <w:t>ng, dễ sử dụng và được phân hệ</w:t>
+      </w:r>
+      <w:r>
+        <w:rPr>
+          <w:rFonts w:eastAsiaTheme="majorEastAsia" w:cs="Times New Roman"/>
+          <w:sz w:val="26"/>
+          <w:szCs w:val="26"/>
+        </w:rPr>
+        <w:t xml:space="preserve"> theo từng phân hệ chức năng và phân quyền sữ dụng trên từng nhóm người dùng và từng người dùng cụ thể. </w:t>
       </w:r>
     </w:p>
     <w:p>
@@ -1607,38 +1702,15 @@
       <w:pPr>
         <w:rPr>
           <w:rFonts w:eastAsiaTheme="majorEastAsia" w:cs="Times New Roman"/>
-          <w:sz w:val="26"/>
-          <w:szCs w:val="26"/>
-        </w:rPr>
-      </w:pPr>
-      <w:r>
-        <w:rPr>
-          <w:rFonts w:eastAsiaTheme="majorEastAsia" w:cs="Times New Roman"/>
-          <w:sz w:val="26"/>
-          <w:szCs w:val="26"/>
-        </w:rPr>
-        <w:br/>
-      </w:r>
-      <w:r>
-        <w:rPr>
-          <w:rFonts w:eastAsiaTheme="majorEastAsia" w:cs="Times New Roman"/>
-          <w:sz w:val="26"/>
-          <w:szCs w:val="26"/>
-        </w:rPr>
-        <w:br/>
-      </w:r>
-    </w:p>
-    <w:p>
-      <w:pPr>
-        <w:rPr>
-          <w:rFonts w:eastAsiaTheme="majorEastAsia" w:cs="Times New Roman"/>
-          <w:sz w:val="26"/>
-          <w:szCs w:val="26"/>
-        </w:rPr>
-      </w:pPr>
-      <w:r>
-        <w:rPr>
-          <w:rFonts w:eastAsiaTheme="majorEastAsia" w:cs="Times New Roman"/>
+          <w:b/>
+          <w:sz w:val="26"/>
+          <w:szCs w:val="26"/>
+        </w:rPr>
+      </w:pPr>
+      <w:r>
+        <w:rPr>
+          <w:rFonts w:eastAsiaTheme="majorEastAsia" w:cs="Times New Roman"/>
+          <w:b/>
           <w:sz w:val="26"/>
           <w:szCs w:val="26"/>
         </w:rPr>
@@ -2372,7 +2444,7 @@
         </w:rPr>
         <w:drawing>
           <wp:inline distT="0" distB="0" distL="0" distR="0">
-            <wp:extent cx="6019800" cy="3314700"/>
+            <wp:extent cx="6019800" cy="3409950"/>
             <wp:effectExtent l="0" t="0" r="0" b="0"/>
             <wp:docPr id="17" name="Picture 17"/>
             <wp:cNvGraphicFramePr>
@@ -2400,7 +2472,7 @@
                   <pic:spPr>
                     <a:xfrm>
                       <a:off x="0" y="0"/>
-                      <a:ext cx="6022107" cy="3315970"/>
+                      <a:ext cx="6022107" cy="3411257"/>
                     </a:xfrm>
                     <a:prstGeom prst="rect">
                       <a:avLst/>
@@ -2988,6 +3060,23 @@
     </w:p>
     <w:p>
       <w:pPr>
+        <w:rPr>
+          <w:rFonts w:eastAsiaTheme="majorEastAsia" w:cs="Times New Roman"/>
+          <w:sz w:val="26"/>
+          <w:szCs w:val="26"/>
+        </w:rPr>
+      </w:pPr>
+      <w:r>
+        <w:rPr>
+          <w:rFonts w:eastAsiaTheme="majorEastAsia" w:cs="Times New Roman"/>
+          <w:sz w:val="26"/>
+          <w:szCs w:val="26"/>
+        </w:rPr>
+        <w:br w:type="page"/>
+      </w:r>
+    </w:p>
+    <w:p>
+      <w:pPr>
         <w:pStyle w:val="ListParagraph"/>
         <w:numPr>
           <w:ilvl w:val="0"/>
@@ -3007,6 +3096,7 @@
           <w:sz w:val="26"/>
           <w:szCs w:val="26"/>
         </w:rPr>
+        <w:lastRenderedPageBreak/>
         <w:t>Biểu đồ sản lượng theo năm</w:t>
       </w:r>
     </w:p>
@@ -3029,7 +3119,6 @@
           <w:sz w:val="26"/>
           <w:szCs w:val="26"/>
         </w:rPr>
-        <w:lastRenderedPageBreak/>
         <w:drawing>
           <wp:inline distT="0" distB="0" distL="0" distR="0">
             <wp:extent cx="5732145" cy="3902075"/>
@@ -3170,19 +3259,6 @@
     <w:p>
       <w:pPr>
         <w:pStyle w:val="ListParagraph"/>
-        <w:spacing w:after="0" w:line="360" w:lineRule="auto"/>
-        <w:ind w:firstLine="480"/>
-        <w:jc w:val="both"/>
-        <w:rPr>
-          <w:rFonts w:eastAsiaTheme="majorEastAsia" w:cs="Times New Roman"/>
-          <w:sz w:val="26"/>
-          <w:szCs w:val="26"/>
-        </w:rPr>
-      </w:pPr>
-    </w:p>
-    <w:p>
-      <w:pPr>
-        <w:pStyle w:val="ListParagraph"/>
         <w:numPr>
           <w:ilvl w:val="0"/>
           <w:numId w:val="1"/>
@@ -3285,8 +3361,6 @@
         </w:rPr>
         <w:t>.</w:t>
       </w:r>
-      <w:bookmarkStart w:id="0" w:name="_GoBack"/>
-      <w:bookmarkEnd w:id="0"/>
     </w:p>
     <w:p>
       <w:pPr>
@@ -3403,7 +3477,7 @@
         <w:sz w:val="26"/>
         <w:szCs w:val="26"/>
       </w:rPr>
-      <w:t>12</w:t>
+      <w:t>3</w:t>
     </w:r>
     <w:r>
       <w:rPr>
@@ -3502,7 +3576,7 @@
         <v:path o:extrusionok="f" gradientshapeok="t" o:connecttype="rect"/>
         <o:lock v:ext="edit" aspectratio="t"/>
       </v:shapetype>
-      <v:shape id="_x0000_i1027" type="#_x0000_t75" style="width:11.25pt;height:11.25pt" o:bullet="t">
+      <v:shape id="_x0000_i1028" type="#_x0000_t75" style="width:11.25pt;height:11.25pt" o:bullet="t">
         <v:imagedata r:id="rId1" o:title="mso2737"/>
       </v:shape>
     </w:pict>
@@ -4113,17 +4187,17 @@
   <w:abstractNum w:abstractNumId="6">
     <w:nsid w:val="4883172D"/>
     <w:multiLevelType w:val="hybridMultilevel"/>
-    <w:tmpl w:val="120A455C"/>
-    <w:lvl w:ilvl="0" w:tplc="BC6283B2">
-      <w:start w:val="1"/>
-      <w:numFmt w:val="decimal"/>
-      <w:lvlText w:val="%1 - "/>
+    <w:tmpl w:val="0A7A4D1C"/>
+    <w:lvl w:ilvl="0" w:tplc="900CC366">
+      <w:start w:val="1"/>
+      <w:numFmt w:val="bullet"/>
+      <w:lvlText w:val="-"/>
       <w:lvlJc w:val="left"/>
       <w:pPr>
         <w:ind w:left="1920" w:hanging="360"/>
       </w:pPr>
       <w:rPr>
-        <w:rFonts w:hint="default"/>
+        <w:rFonts w:ascii="Times New Roman" w:eastAsiaTheme="majorEastAsia" w:hAnsi="Times New Roman" w:cs="Times New Roman" w:hint="default"/>
       </w:rPr>
     </w:lvl>
     <w:lvl w:ilvl="1" w:tplc="04090003" w:tentative="1">
@@ -5456,7 +5530,7 @@
 </file>
 
 <file path=customXml/itemProps1.xml><?xml version="1.0" encoding="utf-8"?>
-<ds:datastoreItem xmlns:ds="http://schemas.openxmlformats.org/officeDocument/2006/customXml" ds:itemID="{9081C475-AC6B-4AEC-9B84-9AB574C342F3}">
+<ds:datastoreItem xmlns:ds="http://schemas.openxmlformats.org/officeDocument/2006/customXml" ds:itemID="{46BE01D7-0215-423A-8BDC-D9F6F92B5A6A}">
   <ds:schemaRefs>
     <ds:schemaRef ds:uri="http://schemas.openxmlformats.org/officeDocument/2006/bibliography"/>
   </ds:schemaRefs>
